--- a/java基础.docx
+++ b/java基础.docx
@@ -443,15 +443,12 @@
           <w:rFonts w:hint="eastAsia"/>
         </w:rPr>
       </w:pPr>
-    </w:p>
-    <w:p>
-      <w:pPr>
-        <w:pStyle w:val="a3"/>
-        <w:ind w:left="360" w:firstLineChars="0" w:firstLine="0"/>
-        <w:rPr>
-          <w:rFonts w:hint="eastAsia"/>
-        </w:rPr>
-      </w:pPr>
+      <w:r>
+        <w:rPr>
+          <w:rFonts w:hint="eastAsia"/>
+        </w:rPr>
+        <w:t>永久代在方法区中容易出现内存溢出，永久代会为GC带来不必要的复杂度，并且回收效率偏低。</w:t>
+      </w:r>
     </w:p>
     <w:sectPr>
       <w:pgSz w:w="11906" w:h="16838"/>

--- a/java基础.docx
+++ b/java基础.docx
@@ -439,9 +439,6 @@
       <w:pPr>
         <w:pStyle w:val="a3"/>
         <w:ind w:left="360" w:firstLineChars="0" w:firstLine="0"/>
-        <w:rPr>
-          <w:rFonts w:hint="eastAsia"/>
-        </w:rPr>
       </w:pPr>
       <w:r>
         <w:rPr>
@@ -449,6 +446,43 @@
         </w:rPr>
         <w:t>永久代在方法区中容易出现内存溢出，永久代会为GC带来不必要的复杂度，并且回收效率偏低。</w:t>
       </w:r>
+    </w:p>
+    <w:p/>
+    <w:p>
+      <w:pPr>
+        <w:pStyle w:val="a3"/>
+        <w:numPr>
+          <w:ilvl w:val="0"/>
+          <w:numId w:val="1"/>
+        </w:numPr>
+        <w:ind w:firstLineChars="0"/>
+      </w:pPr>
+      <w:r>
+        <w:rPr>
+          <w:rFonts w:hint="eastAsia"/>
+        </w:rPr>
+        <w:t>string类型是如何实现不可变的？</w:t>
+      </w:r>
+    </w:p>
+    <w:p>
+      <w:pPr>
+        <w:pStyle w:val="a3"/>
+        <w:ind w:left="360" w:firstLineChars="0" w:firstLine="0"/>
+      </w:pPr>
+      <w:r>
+        <w:rPr>
+          <w:rFonts w:hint="eastAsia"/>
+        </w:rPr>
+        <w:t>首先，string是用final修饰的char数组，用final修饰就意味着必须在构造时为其赋值，且赋值后引用不能再改变，其次是string并没有提供接口来改变其value的值，value的值就不能获取。然而并不是真正的不能获取，可通过反射获取其内部属性。</w:t>
+      </w:r>
+    </w:p>
+    <w:p/>
+    <w:p>
+      <w:pPr>
+        <w:rPr>
+          <w:rFonts w:hint="eastAsia"/>
+        </w:rPr>
+      </w:pPr>
     </w:p>
     <w:sectPr>
       <w:pgSz w:w="11906" w:h="16838"/>

--- a/java基础.docx
+++ b/java基础.docx
@@ -479,11 +479,205 @@
     <w:p/>
     <w:p>
       <w:pPr>
-        <w:rPr>
-          <w:rFonts w:hint="eastAsia"/>
-        </w:rPr>
-      </w:pPr>
-    </w:p>
+        <w:pStyle w:val="a3"/>
+        <w:numPr>
+          <w:ilvl w:val="0"/>
+          <w:numId w:val="1"/>
+        </w:numPr>
+        <w:ind w:firstLineChars="0"/>
+      </w:pPr>
+      <w:proofErr w:type="spellStart"/>
+      <w:r>
+        <w:rPr>
+          <w:rFonts w:hint="eastAsia"/>
+        </w:rPr>
+        <w:t>hashC</w:t>
+      </w:r>
+      <w:r>
+        <w:t>ode</w:t>
+      </w:r>
+      <w:proofErr w:type="spellEnd"/>
+      <w:r>
+        <w:t>()</w:t>
+      </w:r>
+      <w:r>
+        <w:rPr>
+          <w:rFonts w:hint="eastAsia"/>
+        </w:rPr>
+        <w:t>与equals</w:t>
+      </w:r>
+      <w:r>
+        <w:t>()</w:t>
+      </w:r>
+      <w:r>
+        <w:rPr>
+          <w:rFonts w:hint="eastAsia"/>
+        </w:rPr>
+        <w:t>？</w:t>
+      </w:r>
+    </w:p>
+    <w:p>
+      <w:pPr>
+        <w:pStyle w:val="a3"/>
+        <w:ind w:left="360" w:firstLineChars="0" w:firstLine="0"/>
+        <w:rPr>
+          <w:rFonts w:hint="eastAsia"/>
+        </w:rPr>
+      </w:pPr>
+      <w:proofErr w:type="spellStart"/>
+      <w:r>
+        <w:t>H</w:t>
+      </w:r>
+      <w:r>
+        <w:rPr>
+          <w:rFonts w:hint="eastAsia"/>
+        </w:rPr>
+        <w:t>ash</w:t>
+      </w:r>
+      <w:r>
+        <w:t>Code</w:t>
+      </w:r>
+      <w:proofErr w:type="spellEnd"/>
+      <w:r>
+        <w:rPr>
+          <w:rFonts w:hint="eastAsia"/>
+        </w:rPr>
+        <w:t>（）作用是获取哈希码，从而确实数据在哈希表中的索引位置，这只在哈希容器内才有意义</w:t>
+      </w:r>
+      <w:r>
+        <w:rPr>
+          <w:rFonts w:hint="eastAsia"/>
+        </w:rPr>
+        <w:t>。equals判断两个对象是否相等。</w:t>
+      </w:r>
+      <w:r>
+        <w:t>E</w:t>
+      </w:r>
+      <w:r>
+        <w:rPr>
+          <w:rFonts w:hint="eastAsia"/>
+        </w:rPr>
+        <w:t>quals想等的话，则</w:t>
+      </w:r>
+      <w:proofErr w:type="spellStart"/>
+      <w:r>
+        <w:rPr>
+          <w:rFonts w:hint="eastAsia"/>
+        </w:rPr>
+        <w:t>hashcode</w:t>
+      </w:r>
+      <w:proofErr w:type="spellEnd"/>
+      <w:r>
+        <w:rPr>
+          <w:rFonts w:hint="eastAsia"/>
+        </w:rPr>
+        <w:t>也相等。</w:t>
+      </w:r>
+    </w:p>
+    <w:p/>
+    <w:p>
+      <w:pPr>
+        <w:pStyle w:val="a3"/>
+        <w:numPr>
+          <w:ilvl w:val="0"/>
+          <w:numId w:val="1"/>
+        </w:numPr>
+        <w:ind w:firstLineChars="0"/>
+      </w:pPr>
+      <w:r>
+        <w:rPr>
+          <w:rFonts w:hint="eastAsia"/>
+        </w:rPr>
+        <w:t>重写equals时为什么也要重写</w:t>
+      </w:r>
+      <w:proofErr w:type="spellStart"/>
+      <w:r>
+        <w:rPr>
+          <w:rFonts w:hint="eastAsia"/>
+        </w:rPr>
+        <w:t>hashcode</w:t>
+      </w:r>
+      <w:proofErr w:type="spellEnd"/>
+      <w:r>
+        <w:rPr>
+          <w:rFonts w:hint="eastAsia"/>
+        </w:rPr>
+        <w:t>？</w:t>
+      </w:r>
+    </w:p>
+    <w:p>
+      <w:pPr>
+        <w:pStyle w:val="a3"/>
+        <w:ind w:left="360" w:firstLineChars="0" w:firstLine="0"/>
+        <w:rPr>
+          <w:rFonts w:hint="eastAsia"/>
+        </w:rPr>
+      </w:pPr>
+      <w:r>
+        <w:rPr>
+          <w:rFonts w:hint="eastAsia"/>
+        </w:rPr>
+        <w:t>默认从object继承过来的</w:t>
+      </w:r>
+      <w:proofErr w:type="spellStart"/>
+      <w:r>
+        <w:rPr>
+          <w:rFonts w:hint="eastAsia"/>
+        </w:rPr>
+        <w:t>hashcode</w:t>
+      </w:r>
+      <w:proofErr w:type="spellEnd"/>
+      <w:r>
+        <w:rPr>
+          <w:rFonts w:hint="eastAsia"/>
+        </w:rPr>
+        <w:t>是基于对象的id实现的；重写</w:t>
+      </w:r>
+      <w:proofErr w:type="spellStart"/>
+      <w:r>
+        <w:rPr>
+          <w:rFonts w:hint="eastAsia"/>
+        </w:rPr>
+        <w:t>euqals</w:t>
+      </w:r>
+      <w:proofErr w:type="spellEnd"/>
+      <w:r>
+        <w:rPr>
+          <w:rFonts w:hint="eastAsia"/>
+        </w:rPr>
+        <w:t>是为了两个对象能够按我们自己的想法来判断是否相等，如果</w:t>
+      </w:r>
+      <w:proofErr w:type="gramStart"/>
+      <w:r>
+        <w:rPr>
+          <w:rFonts w:hint="eastAsia"/>
+        </w:rPr>
+        <w:t>不</w:t>
+      </w:r>
+      <w:proofErr w:type="gramEnd"/>
+      <w:r>
+        <w:rPr>
+          <w:rFonts w:hint="eastAsia"/>
+        </w:rPr>
+        <w:t>重写</w:t>
+      </w:r>
+      <w:proofErr w:type="spellStart"/>
+      <w:r>
+        <w:rPr>
+          <w:rFonts w:hint="eastAsia"/>
+        </w:rPr>
+        <w:t>hashcode</w:t>
+      </w:r>
+      <w:proofErr w:type="spellEnd"/>
+      <w:r>
+        <w:rPr>
+          <w:rFonts w:hint="eastAsia"/>
+        </w:rPr>
+        <w:t>方法，则会出现具有相同含义的不同对象的情况。</w:t>
+      </w:r>
+    </w:p>
+    <w:p/>
+    <w:p/>
     <w:sectPr>
       <w:pgSz w:w="11906" w:h="16838"/>
       <w:pgMar w:top="1440" w:right="1800" w:bottom="1440" w:left="1800" w:header="851" w:footer="992" w:gutter="0"/>

--- a/java基础.docx
+++ b/java基础.docx
@@ -520,9 +520,6 @@
       <w:pPr>
         <w:pStyle w:val="a3"/>
         <w:ind w:left="360" w:firstLineChars="0" w:firstLine="0"/>
-        <w:rPr>
-          <w:rFonts w:hint="eastAsia"/>
-        </w:rPr>
       </w:pPr>
       <w:proofErr w:type="spellStart"/>
       <w:r>
@@ -609,9 +606,6 @@
       <w:pPr>
         <w:pStyle w:val="a3"/>
         <w:ind w:left="360" w:firstLineChars="0" w:firstLine="0"/>
-        <w:rPr>
-          <w:rFonts w:hint="eastAsia"/>
-        </w:rPr>
       </w:pPr>
       <w:r>
         <w:rPr>
@@ -674,10 +668,1158 @@
           <w:rFonts w:hint="eastAsia"/>
         </w:rPr>
         <w:t>方法，则会出现具有相同含义的不同对象的情况。</w:t>
+      </w:r>
+    </w:p>
+    <w:p/>
+    <w:p>
+      <w:pPr>
+        <w:pStyle w:val="a3"/>
+        <w:numPr>
+          <w:ilvl w:val="0"/>
+          <w:numId w:val="1"/>
+        </w:numPr>
+        <w:ind w:firstLineChars="0"/>
+      </w:pPr>
+      <w:r>
+        <w:rPr>
+          <w:rFonts w:hint="eastAsia"/>
+        </w:rPr>
+        <w:t>如何判断一个常量是废弃常量？</w:t>
+      </w:r>
+      <w:r>
+        <w:t xml:space="preserve"> </w:t>
+      </w:r>
+    </w:p>
+    <w:p>
+      <w:pPr>
+        <w:pStyle w:val="a3"/>
+        <w:ind w:left="360" w:firstLineChars="0" w:firstLine="0"/>
+      </w:pPr>
+      <w:r>
+        <w:rPr>
+          <w:rFonts w:hint="eastAsia"/>
+        </w:rPr>
+        <w:t>只要这个常量没有被任何对象引用，则是废弃的。</w:t>
+      </w:r>
+    </w:p>
+    <w:p/>
+    <w:p>
+      <w:r>
+        <w:rPr>
+          <w:rFonts w:hint="eastAsia"/>
+        </w:rPr>
+        <w:t>10、如</w:t>
+      </w:r>
+      <w:r>
+        <w:rPr>
+          <w:rFonts w:hint="eastAsia"/>
+        </w:rPr>
+        <w:t>何判断一个类是无用的类？</w:t>
+      </w:r>
+    </w:p>
+    <w:p>
+      <w:pPr>
+        <w:pStyle w:val="a3"/>
+        <w:numPr>
+          <w:ilvl w:val="0"/>
+          <w:numId w:val="3"/>
+        </w:numPr>
+        <w:ind w:firstLineChars="0"/>
+      </w:pPr>
+      <w:r>
+        <w:rPr>
+          <w:rFonts w:hint="eastAsia"/>
+        </w:rPr>
+        <w:t>这个类的所有实例都已经被回收</w:t>
+      </w:r>
+    </w:p>
+    <w:p>
+      <w:pPr>
+        <w:pStyle w:val="a3"/>
+        <w:numPr>
+          <w:ilvl w:val="0"/>
+          <w:numId w:val="3"/>
+        </w:numPr>
+        <w:ind w:firstLineChars="0"/>
+      </w:pPr>
+      <w:r>
+        <w:rPr>
+          <w:rFonts w:hint="eastAsia"/>
+        </w:rPr>
+        <w:t>加载该类的</w:t>
+      </w:r>
+      <w:proofErr w:type="spellStart"/>
+      <w:r>
+        <w:rPr>
+          <w:rFonts w:hint="eastAsia"/>
+        </w:rPr>
+        <w:t>calssloader</w:t>
+      </w:r>
+      <w:proofErr w:type="spellEnd"/>
+      <w:r>
+        <w:rPr>
+          <w:rFonts w:hint="eastAsia"/>
+        </w:rPr>
+        <w:t>已经被回收</w:t>
+      </w:r>
+    </w:p>
+    <w:p>
+      <w:pPr>
+        <w:pStyle w:val="a3"/>
+        <w:numPr>
+          <w:ilvl w:val="0"/>
+          <w:numId w:val="3"/>
+        </w:numPr>
+        <w:ind w:firstLineChars="0"/>
+      </w:pPr>
+      <w:r>
+        <w:rPr>
+          <w:rFonts w:hint="eastAsia"/>
+        </w:rPr>
+        <w:lastRenderedPageBreak/>
+        <w:t>该类对应的</w:t>
+      </w:r>
+      <w:proofErr w:type="spellStart"/>
+      <w:r>
+        <w:rPr>
+          <w:rFonts w:hint="eastAsia"/>
+        </w:rPr>
+        <w:t>calss</w:t>
+      </w:r>
+      <w:proofErr w:type="spellEnd"/>
+      <w:r>
+        <w:rPr>
+          <w:rFonts w:hint="eastAsia"/>
+        </w:rPr>
+        <w:t>对象没有在任何地方被引用，无法在任何地方通过反射的方法访问该类的方法</w:t>
+      </w:r>
+    </w:p>
+    <w:p/>
+    <w:p>
+      <w:r>
+        <w:rPr>
+          <w:rFonts w:hint="eastAsia"/>
+        </w:rPr>
+        <w:t>11、java会存在内存泄漏吗？</w:t>
+      </w:r>
+    </w:p>
+    <w:p>
+      <w:pPr>
+        <w:pStyle w:val="a3"/>
+        <w:ind w:left="360" w:firstLineChars="0" w:firstLine="0"/>
+      </w:pPr>
+      <w:r>
+        <w:rPr>
+          <w:rFonts w:hint="eastAsia"/>
+        </w:rPr>
+        <w:t>会，长生命周期的对象持有短生命周期的对象的引用就很有可能发生内存泄漏，尽管短生命周期对象已经不再需要，但是因为长生命周期对象持有它的引用而导致不能被回收，这就是内存泄漏。</w:t>
+      </w:r>
+      <w:r>
+        <w:rPr>
+          <w:rFonts w:hint="eastAsia"/>
+        </w:rPr>
+        <w:t>例如，缓存系统，我们加载了一个对象放在缓存中</w:t>
+      </w:r>
+      <w:r>
+        <w:t>(例如放在一个全局map对象中)，然后一直不再使用它，这个对象一直被缓存引用，但却不再被使用。</w:t>
+      </w:r>
+    </w:p>
+    <w:p/>
+    <w:p>
+      <w:r>
+        <w:rPr>
+          <w:rFonts w:hint="eastAsia"/>
+        </w:rPr>
+        <w:t>12、什么是</w:t>
+      </w:r>
+      <w:r>
+        <w:t>happen-before</w:t>
+      </w:r>
+      <w:r>
+        <w:rPr>
+          <w:rFonts w:hint="eastAsia"/>
+        </w:rPr>
+        <w:t>原则？</w:t>
+      </w:r>
+    </w:p>
+    <w:p>
+      <w:r>
+        <w:tab/>
+      </w:r>
+      <w:r>
+        <w:rPr>
+          <w:rFonts w:hint="eastAsia"/>
+        </w:rPr>
+        <w:t>首先happen-before</w:t>
+      </w:r>
+      <w:r>
+        <w:rPr>
+          <w:rFonts w:hint="eastAsia"/>
+        </w:rPr>
+        <w:t>不是意味着</w:t>
+      </w:r>
+      <w:r>
+        <w:rPr>
+          <w:rFonts w:hint="eastAsia"/>
+        </w:rPr>
+        <w:t>在</w:t>
+      </w:r>
+      <w:proofErr w:type="gramStart"/>
+      <w:r>
+        <w:rPr>
+          <w:rFonts w:hint="eastAsia"/>
+        </w:rPr>
+        <w:t>什么什么</w:t>
+      </w:r>
+      <w:proofErr w:type="gramEnd"/>
+      <w:r>
+        <w:rPr>
+          <w:rFonts w:hint="eastAsia"/>
+        </w:rPr>
+        <w:t>之前发生，</w:t>
+      </w:r>
+      <w:r>
+        <w:rPr>
+          <w:rFonts w:hint="eastAsia"/>
+        </w:rPr>
+        <w:t>而是结果可见性；</w:t>
+      </w:r>
+      <w:r>
+        <w:rPr>
+          <w:rFonts w:hint="eastAsia"/>
+        </w:rPr>
+        <w:t>例若A</w:t>
+      </w:r>
+      <w:r>
+        <w:t xml:space="preserve"> </w:t>
+      </w:r>
+      <w:r>
+        <w:rPr>
+          <w:rFonts w:hint="eastAsia"/>
+        </w:rPr>
+        <w:t>happen-before</w:t>
+      </w:r>
+      <w:r>
+        <w:t xml:space="preserve"> </w:t>
+      </w:r>
+      <w:r>
+        <w:rPr>
+          <w:rFonts w:hint="eastAsia"/>
+        </w:rPr>
+        <w:t>B，那么A的结果对B是可见的，通过这些规则就可以保证程序能够按照我们预想的方案运转。</w:t>
+      </w:r>
+    </w:p>
+    <w:p>
+      <w:r>
+        <w:tab/>
+      </w:r>
+      <w:r>
+        <w:rPr>
+          <w:rFonts w:hint="eastAsia"/>
+        </w:rPr>
+        <w:t>可以将这个原则分为两部分理解，单线程与多线程下的</w:t>
+      </w:r>
+      <w:r>
+        <w:rPr>
+          <w:rFonts w:hint="eastAsia"/>
+        </w:rPr>
+        <w:t>HB。单线程下通过语义分析数据依赖关系，编译器和处理器可以合理的优化我们的代码；但是在多线程的环境下不同线程之前的依赖关系由我们定义，处理器和编译器都无法通过分析感知，HB原则定义了某些特定场景下多线程间的数据依赖关系。</w:t>
+      </w:r>
+    </w:p>
+    <w:p>
+      <w:r>
+        <w:tab/>
+      </w:r>
+      <w:r>
+        <w:rPr>
+          <w:rFonts w:hint="eastAsia"/>
+        </w:rPr>
+        <w:t>总的来说，HB是对单线程环境下的指令重排以及多线程环境下的线程</w:t>
+      </w:r>
+      <w:proofErr w:type="gramStart"/>
+      <w:r>
+        <w:rPr>
+          <w:rFonts w:hint="eastAsia"/>
+        </w:rPr>
+        <w:t>间数据</w:t>
+      </w:r>
+      <w:proofErr w:type="gramEnd"/>
+      <w:r>
+        <w:rPr>
+          <w:rFonts w:hint="eastAsia"/>
+        </w:rPr>
+        <w:t>的一致性进行约束。</w:t>
+      </w:r>
+    </w:p>
+    <w:p>
+      <w:pPr>
+        <w:pStyle w:val="a3"/>
+        <w:numPr>
+          <w:ilvl w:val="0"/>
+          <w:numId w:val="4"/>
+        </w:numPr>
+        <w:ind w:firstLineChars="0"/>
+      </w:pPr>
+      <w:r>
+        <w:rPr>
+          <w:rFonts w:hint="eastAsia"/>
+        </w:rPr>
+        <w:t>单线程HB原则：同一个线程中，书写在前面的操作HB后面的操作</w:t>
+      </w:r>
+    </w:p>
+    <w:p>
+      <w:pPr>
+        <w:pStyle w:val="a3"/>
+        <w:numPr>
+          <w:ilvl w:val="0"/>
+          <w:numId w:val="4"/>
+        </w:numPr>
+        <w:ind w:firstLineChars="0"/>
+      </w:pPr>
+      <w:r>
+        <w:rPr>
+          <w:rFonts w:hint="eastAsia"/>
+        </w:rPr>
+        <w:t>锁的HB原则：同一个锁的unlock操作HB此锁的lock操作</w:t>
+      </w:r>
+    </w:p>
+    <w:p>
+      <w:pPr>
+        <w:pStyle w:val="a3"/>
+        <w:numPr>
+          <w:ilvl w:val="0"/>
+          <w:numId w:val="4"/>
+        </w:numPr>
+        <w:ind w:firstLineChars="0"/>
+      </w:pPr>
+      <w:r>
+        <w:t>V</w:t>
+      </w:r>
+      <w:r>
+        <w:rPr>
+          <w:rFonts w:hint="eastAsia"/>
+        </w:rPr>
+        <w:t>olatile的HB原则：对一个volatile变量的写操作HB对此变量的任意操作</w:t>
+      </w:r>
+    </w:p>
+    <w:p>
+      <w:pPr>
+        <w:pStyle w:val="a3"/>
+        <w:numPr>
+          <w:ilvl w:val="0"/>
+          <w:numId w:val="4"/>
+        </w:numPr>
+        <w:ind w:firstLineChars="0"/>
+      </w:pPr>
+      <w:r>
+        <w:rPr>
+          <w:rFonts w:hint="eastAsia"/>
+        </w:rPr>
+        <w:t>HB的传递性原则：若A</w:t>
+      </w:r>
+      <w:r>
+        <w:t xml:space="preserve"> </w:t>
+      </w:r>
+      <w:proofErr w:type="spellStart"/>
+      <w:r>
+        <w:rPr>
+          <w:rFonts w:hint="eastAsia"/>
+        </w:rPr>
+        <w:t>hb</w:t>
+      </w:r>
+      <w:proofErr w:type="spellEnd"/>
+      <w:r>
+        <w:t xml:space="preserve"> </w:t>
+      </w:r>
+      <w:r>
+        <w:rPr>
+          <w:rFonts w:hint="eastAsia"/>
+        </w:rPr>
+        <w:t>B，且 B</w:t>
+      </w:r>
+      <w:r>
+        <w:t xml:space="preserve"> </w:t>
+      </w:r>
+      <w:proofErr w:type="spellStart"/>
+      <w:r>
+        <w:rPr>
+          <w:rFonts w:hint="eastAsia"/>
+        </w:rPr>
+        <w:t>hb</w:t>
+      </w:r>
+      <w:proofErr w:type="spellEnd"/>
+      <w:r>
+        <w:t xml:space="preserve"> </w:t>
+      </w:r>
+      <w:r>
+        <w:rPr>
+          <w:rFonts w:hint="eastAsia"/>
+        </w:rPr>
+        <w:t>C，则A</w:t>
+      </w:r>
+      <w:r>
+        <w:t xml:space="preserve"> </w:t>
+      </w:r>
+      <w:proofErr w:type="spellStart"/>
+      <w:r>
+        <w:rPr>
+          <w:rFonts w:hint="eastAsia"/>
+        </w:rPr>
+        <w:t>hb</w:t>
+      </w:r>
+      <w:proofErr w:type="spellEnd"/>
+      <w:r>
+        <w:t xml:space="preserve"> </w:t>
+      </w:r>
+      <w:r>
+        <w:rPr>
+          <w:rFonts w:hint="eastAsia"/>
+        </w:rPr>
+        <w:t>C</w:t>
+      </w:r>
+    </w:p>
+    <w:p>
+      <w:pPr>
+        <w:pStyle w:val="a3"/>
+        <w:numPr>
+          <w:ilvl w:val="0"/>
+          <w:numId w:val="4"/>
+        </w:numPr>
+        <w:ind w:firstLineChars="0"/>
+      </w:pPr>
+      <w:r>
+        <w:rPr>
+          <w:rFonts w:hint="eastAsia"/>
+        </w:rPr>
+        <w:t>线程启动的HB原则：同一个线程的start方法HB此线程的其他方法</w:t>
+      </w:r>
+    </w:p>
+    <w:p>
+      <w:pPr>
+        <w:pStyle w:val="a3"/>
+        <w:numPr>
+          <w:ilvl w:val="0"/>
+          <w:numId w:val="4"/>
+        </w:numPr>
+        <w:ind w:firstLineChars="0"/>
+      </w:pPr>
+      <w:r>
+        <w:rPr>
+          <w:rFonts w:hint="eastAsia"/>
+        </w:rPr>
+        <w:t>线程中断的HB原则：对线程interrupt方法的调用HB被中断线程的检测到中断发送的代码</w:t>
+      </w:r>
+    </w:p>
+    <w:p>
+      <w:pPr>
+        <w:pStyle w:val="a3"/>
+        <w:numPr>
+          <w:ilvl w:val="0"/>
+          <w:numId w:val="4"/>
+        </w:numPr>
+        <w:ind w:firstLineChars="0"/>
+      </w:pPr>
+      <w:r>
+        <w:rPr>
+          <w:rFonts w:hint="eastAsia"/>
+        </w:rPr>
+        <w:t>线程终结的HB原则：</w:t>
+      </w:r>
+      <w:r>
+        <w:rPr>
+          <w:rFonts w:hint="eastAsia"/>
+        </w:rPr>
+        <w:t>线程中所有的操作都HB线程的终止操作</w:t>
+      </w:r>
+    </w:p>
+    <w:p>
+      <w:pPr>
+        <w:pStyle w:val="a3"/>
+        <w:numPr>
+          <w:ilvl w:val="0"/>
+          <w:numId w:val="4"/>
+        </w:numPr>
+        <w:ind w:firstLineChars="0"/>
+      </w:pPr>
+      <w:r>
+        <w:rPr>
+          <w:rFonts w:hint="eastAsia"/>
+        </w:rPr>
+        <w:t>对象创建的HB原则：一个对象的初始化完成先于它的finalize方法调用</w:t>
+      </w:r>
+    </w:p>
+    <w:p>
+      <w:pPr>
+        <w:pStyle w:val="a3"/>
+        <w:ind w:left="360" w:firstLineChars="0" w:firstLine="0"/>
+      </w:pPr>
+    </w:p>
+    <w:p>
+      <w:r>
+        <w:rPr>
+          <w:rFonts w:hint="eastAsia"/>
+        </w:rPr>
+        <w:t>13、什么是内存屏障？为什么需要内存屏障</w:t>
+      </w:r>
+      <w:r>
+        <w:rPr>
+          <w:rFonts w:hint="eastAsia"/>
+        </w:rPr>
+        <w:t>？</w:t>
+      </w:r>
+    </w:p>
+    <w:p>
+      <w:r>
+        <w:tab/>
+      </w:r>
+      <w:r>
+        <w:rPr>
+          <w:rFonts w:hint="eastAsia"/>
+        </w:rPr>
+        <w:t>内存屏障：内存屏障是一条指令，该指令可以对编译器和处理器的指令重排做出限制。</w:t>
+      </w:r>
+      <w:r>
+        <w:rPr>
+          <w:rFonts w:hint="eastAsia"/>
+        </w:rPr>
+        <w:t>比如，一条内存屏障指令可以禁止编译器和处理器将其后面的指令移到内存屏障指令之前。</w:t>
+      </w:r>
+    </w:p>
+    <w:p>
+      <w:r>
+        <w:tab/>
+      </w:r>
+      <w:r>
+        <w:rPr>
+          <w:rFonts w:hint="eastAsia"/>
+        </w:rPr>
+        <w:t>为什么需要内存屏障：</w:t>
+      </w:r>
+      <w:r>
+        <w:rPr>
+          <w:rFonts w:hint="eastAsia"/>
+        </w:rPr>
+        <w:t>编译器和处理器指令重排只能保证在单线程执行下逻辑正确，在多个线程同时读写多个变量的情况下，若不对指令重排做出一定限制，指令重排后每次的执行顺序都可能不一样，就会产生不同的结果。</w:t>
+      </w:r>
+    </w:p>
+    <w:p/>
+    <w:p>
+      <w:r>
+        <w:rPr>
+          <w:rFonts w:hint="eastAsia"/>
+        </w:rPr>
+        <w:t>14、</w:t>
+      </w:r>
+      <w:proofErr w:type="spellStart"/>
+      <w:r>
+        <w:rPr>
+          <w:rFonts w:hint="eastAsia"/>
+        </w:rPr>
+        <w:t>jvm</w:t>
+      </w:r>
+      <w:proofErr w:type="spellEnd"/>
+      <w:r>
+        <w:rPr>
+          <w:rFonts w:hint="eastAsia"/>
+        </w:rPr>
+        <w:t>中为什么要分为</w:t>
+      </w:r>
+      <w:proofErr w:type="spellStart"/>
+      <w:r>
+        <w:rPr>
+          <w:rFonts w:hint="eastAsia"/>
+        </w:rPr>
+        <w:t>eden</w:t>
+      </w:r>
+      <w:proofErr w:type="spellEnd"/>
+      <w:r>
+        <w:rPr>
+          <w:rFonts w:hint="eastAsia"/>
+        </w:rPr>
+        <w:t>和survivor？</w:t>
+      </w:r>
+    </w:p>
+    <w:p>
+      <w:r>
+        <w:tab/>
+      </w:r>
+      <w:r>
+        <w:rPr>
+          <w:rFonts w:hint="eastAsia"/>
+        </w:rPr>
+        <w:t>为了避免每次minor</w:t>
+      </w:r>
+      <w:r>
+        <w:t xml:space="preserve"> </w:t>
+      </w:r>
+      <w:proofErr w:type="spellStart"/>
+      <w:r>
+        <w:rPr>
+          <w:rFonts w:hint="eastAsia"/>
+        </w:rPr>
+        <w:t>gc</w:t>
+      </w:r>
+      <w:proofErr w:type="spellEnd"/>
+      <w:r>
+        <w:t xml:space="preserve"> </w:t>
+      </w:r>
+      <w:r>
+        <w:rPr>
+          <w:rFonts w:hint="eastAsia"/>
+        </w:rPr>
+        <w:t>后存活下来的对象都进入老年代，通过给存活下来的对象设置年龄阈值，只有超过才能进入老年代，减少老年的</w:t>
+      </w:r>
+      <w:proofErr w:type="gramStart"/>
+      <w:r>
+        <w:rPr>
+          <w:rFonts w:hint="eastAsia"/>
+        </w:rPr>
+        <w:t>的</w:t>
+      </w:r>
+      <w:proofErr w:type="spellStart"/>
+      <w:proofErr w:type="gramEnd"/>
+      <w:r>
+        <w:rPr>
+          <w:rFonts w:hint="eastAsia"/>
+        </w:rPr>
+        <w:t>gc</w:t>
+      </w:r>
+      <w:proofErr w:type="spellEnd"/>
+      <w:r>
+        <w:rPr>
+          <w:rFonts w:hint="eastAsia"/>
+        </w:rPr>
+        <w:t>次数。</w:t>
+      </w:r>
+      <w:r>
+        <w:rPr>
+          <w:rFonts w:hint="eastAsia"/>
+        </w:rPr>
+        <w:t xml:space="preserve"> </w:t>
+      </w:r>
+    </w:p>
+    <w:p/>
+    <w:p>
+      <w:r>
+        <w:rPr>
+          <w:rFonts w:hint="eastAsia"/>
+        </w:rPr>
+        <w:t>15、什么情况下会发生</w:t>
+      </w:r>
+      <w:proofErr w:type="gramStart"/>
+      <w:r>
+        <w:rPr>
+          <w:rFonts w:hint="eastAsia"/>
+        </w:rPr>
+        <w:t>栈</w:t>
+      </w:r>
+      <w:proofErr w:type="gramEnd"/>
+      <w:r>
+        <w:rPr>
+          <w:rFonts w:hint="eastAsia"/>
+        </w:rPr>
+        <w:t>内存溢出？</w:t>
+      </w:r>
+    </w:p>
+    <w:p>
+      <w:r>
+        <w:tab/>
+      </w:r>
+      <w:r>
+        <w:rPr>
+          <w:rFonts w:hint="eastAsia"/>
+        </w:rPr>
+        <w:t>线程请求的</w:t>
+      </w:r>
+      <w:proofErr w:type="gramStart"/>
+      <w:r>
+        <w:rPr>
+          <w:rFonts w:hint="eastAsia"/>
+        </w:rPr>
+        <w:t>栈</w:t>
+      </w:r>
+      <w:proofErr w:type="gramEnd"/>
+      <w:r>
+        <w:rPr>
+          <w:rFonts w:hint="eastAsia"/>
+        </w:rPr>
+        <w:t>深度大于</w:t>
+      </w:r>
+      <w:proofErr w:type="spellStart"/>
+      <w:r>
+        <w:rPr>
+          <w:rFonts w:hint="eastAsia"/>
+        </w:rPr>
+        <w:t>jvm</w:t>
+      </w:r>
+      <w:proofErr w:type="spellEnd"/>
+      <w:r>
+        <w:rPr>
+          <w:rFonts w:hint="eastAsia"/>
+        </w:rPr>
+        <w:t>所允许的最大</w:t>
+      </w:r>
+      <w:proofErr w:type="gramStart"/>
+      <w:r>
+        <w:rPr>
+          <w:rFonts w:hint="eastAsia"/>
+        </w:rPr>
+        <w:t>栈</w:t>
+      </w:r>
+      <w:proofErr w:type="gramEnd"/>
+      <w:r>
+        <w:rPr>
+          <w:rFonts w:hint="eastAsia"/>
+        </w:rPr>
+        <w:t>深度，一般方法递归调用容易产生此问题。</w:t>
+      </w:r>
+    </w:p>
+    <w:p>
+      <w:r>
+        <w:tab/>
+      </w:r>
+      <w:r>
+        <w:rPr>
+          <w:rFonts w:hint="eastAsia"/>
+        </w:rPr>
+        <w:t>若</w:t>
+      </w:r>
+      <w:proofErr w:type="gramStart"/>
+      <w:r>
+        <w:rPr>
+          <w:rFonts w:hint="eastAsia"/>
+        </w:rPr>
+        <w:t>栈</w:t>
+      </w:r>
+      <w:proofErr w:type="gramEnd"/>
+      <w:r>
+        <w:rPr>
+          <w:rFonts w:hint="eastAsia"/>
+        </w:rPr>
+        <w:t>可动态扩展，则会申请内存，</w:t>
+      </w:r>
+      <w:proofErr w:type="gramStart"/>
+      <w:r>
+        <w:rPr>
+          <w:rFonts w:hint="eastAsia"/>
+        </w:rPr>
+        <w:t>若申请</w:t>
+      </w:r>
+      <w:proofErr w:type="gramEnd"/>
+      <w:r>
+        <w:rPr>
+          <w:rFonts w:hint="eastAsia"/>
+        </w:rPr>
+        <w:t>不到则会出现内存溢出（线程过多）。</w:t>
+      </w:r>
+    </w:p>
+    <w:p/>
+    <w:p>
+      <w:r>
+        <w:rPr>
+          <w:rFonts w:hint="eastAsia"/>
+        </w:rPr>
+        <w:lastRenderedPageBreak/>
+        <w:t>16、有哪些类加载器，以及类加载过程？</w:t>
+      </w:r>
+    </w:p>
+    <w:p>
+      <w:r>
+        <w:tab/>
+      </w:r>
+      <w:r>
+        <w:rPr>
+          <w:rFonts w:hint="eastAsia"/>
+        </w:rPr>
+        <w:t>类加载器：</w:t>
+      </w:r>
+      <w:proofErr w:type="spellStart"/>
+      <w:r>
+        <w:rPr>
+          <w:rFonts w:hint="eastAsia"/>
+        </w:rPr>
+        <w:t>bootstarp</w:t>
+      </w:r>
+      <w:proofErr w:type="spellEnd"/>
+      <w:r>
+        <w:t xml:space="preserve"> </w:t>
+      </w:r>
+      <w:proofErr w:type="spellStart"/>
+      <w:r>
+        <w:rPr>
+          <w:rFonts w:hint="eastAsia"/>
+        </w:rPr>
+        <w:t>c</w:t>
+      </w:r>
+      <w:r>
+        <w:rPr>
+          <w:rFonts w:hint="eastAsia"/>
+        </w:rPr>
+        <w:t>la</w:t>
+      </w:r>
+      <w:r>
+        <w:rPr>
+          <w:rFonts w:hint="eastAsia"/>
+        </w:rPr>
+        <w:t>ssloader</w:t>
+      </w:r>
+      <w:proofErr w:type="spellEnd"/>
+      <w:r>
+        <w:rPr>
+          <w:rFonts w:hint="eastAsia"/>
+        </w:rPr>
+        <w:t>、</w:t>
+      </w:r>
+      <w:proofErr w:type="spellStart"/>
+      <w:r>
+        <w:rPr>
+          <w:rFonts w:hint="eastAsia"/>
+        </w:rPr>
+        <w:t>extention</w:t>
+      </w:r>
+      <w:proofErr w:type="spellEnd"/>
+      <w:r>
+        <w:t xml:space="preserve"> </w:t>
+      </w:r>
+      <w:proofErr w:type="spellStart"/>
+      <w:r>
+        <w:rPr>
+          <w:rFonts w:hint="eastAsia"/>
+        </w:rPr>
+        <w:t>c</w:t>
+      </w:r>
+      <w:r>
+        <w:rPr>
+          <w:rFonts w:hint="eastAsia"/>
+        </w:rPr>
+        <w:t>la</w:t>
+      </w:r>
+      <w:r>
+        <w:rPr>
+          <w:rFonts w:hint="eastAsia"/>
+        </w:rPr>
+        <w:t>ssloader</w:t>
+      </w:r>
+      <w:proofErr w:type="spellEnd"/>
+      <w:r>
+        <w:rPr>
+          <w:rFonts w:hint="eastAsia"/>
+        </w:rPr>
+        <w:t>、app</w:t>
+      </w:r>
+      <w:r>
+        <w:t xml:space="preserve"> </w:t>
+      </w:r>
+      <w:proofErr w:type="spellStart"/>
+      <w:r>
+        <w:rPr>
+          <w:rFonts w:hint="eastAsia"/>
+        </w:rPr>
+        <w:t>c</w:t>
+      </w:r>
+      <w:r>
+        <w:rPr>
+          <w:rFonts w:hint="eastAsia"/>
+        </w:rPr>
+        <w:t>la</w:t>
+      </w:r>
+      <w:r>
+        <w:rPr>
+          <w:rFonts w:hint="eastAsia"/>
+        </w:rPr>
+        <w:t>sscolder</w:t>
+      </w:r>
+      <w:proofErr w:type="spellEnd"/>
+    </w:p>
+    <w:p>
+      <w:r>
+        <w:tab/>
+      </w:r>
+      <w:r>
+        <w:rPr>
+          <w:rFonts w:hint="eastAsia"/>
+        </w:rPr>
+        <w:t>类加载过程：</w:t>
+      </w:r>
+      <w:r>
+        <w:rPr>
+          <w:rFonts w:hint="eastAsia"/>
+        </w:rPr>
+        <w:t>（1）加载：根据路径找到相应的class文件</w:t>
+      </w:r>
+    </w:p>
+    <w:p>
+      <w:r>
+        <w:tab/>
+      </w:r>
+      <w:r>
+        <w:tab/>
+      </w:r>
+      <w:r>
+        <w:tab/>
+        <w:t xml:space="preserve">   </w:t>
+      </w:r>
+      <w:r>
+        <w:rPr>
+          <w:rFonts w:hint="eastAsia"/>
+        </w:rPr>
+        <w:t>（2）验证：检查class文件的正确性</w:t>
+      </w:r>
+    </w:p>
+    <w:p>
+      <w:pPr>
+        <w:rPr>
+          <w:rFonts w:hint="eastAsia"/>
+        </w:rPr>
+      </w:pPr>
+      <w:r>
+        <w:rPr>
+          <w:rFonts w:hint="eastAsia"/>
+        </w:rPr>
+        <w:t xml:space="preserve"> </w:t>
+      </w:r>
+      <w:r>
+        <w:t xml:space="preserve">              </w:t>
+      </w:r>
+      <w:r>
+        <w:rPr>
+          <w:rFonts w:hint="eastAsia"/>
+        </w:rPr>
+        <w:t>（3）准备：给类中的静态变量分配内存空间</w:t>
+      </w:r>
+    </w:p>
+    <w:p>
+      <w:r>
+        <w:tab/>
+      </w:r>
+      <w:r>
+        <w:tab/>
+      </w:r>
+      <w:r>
+        <w:tab/>
+        <w:t xml:space="preserve">   </w:t>
+      </w:r>
+      <w:r>
+        <w:rPr>
+          <w:rFonts w:hint="eastAsia"/>
+        </w:rPr>
+        <w:t>（4）解析：虚拟机将常量池中的符号引用替换</w:t>
+      </w:r>
+      <w:proofErr w:type="gramStart"/>
+      <w:r>
+        <w:rPr>
+          <w:rFonts w:hint="eastAsia"/>
+        </w:rPr>
+        <w:t>成直接</w:t>
+      </w:r>
+      <w:proofErr w:type="gramEnd"/>
+      <w:r>
+        <w:rPr>
+          <w:rFonts w:hint="eastAsia"/>
+        </w:rPr>
+        <w:t>引用的过程</w:t>
+      </w:r>
+    </w:p>
+    <w:p>
+      <w:pPr>
+        <w:rPr>
+          <w:rFonts w:hint="eastAsia"/>
+        </w:rPr>
+      </w:pPr>
+      <w:r>
+        <w:tab/>
+      </w:r>
+      <w:r>
+        <w:tab/>
+      </w:r>
+      <w:r>
+        <w:tab/>
+        <w:t xml:space="preserve">   </w:t>
+      </w:r>
+      <w:r>
+        <w:rPr>
+          <w:rFonts w:hint="eastAsia"/>
+        </w:rPr>
+        <w:t>（5）初始化：对静态变量和静态代码</w:t>
+      </w:r>
+      <w:proofErr w:type="gramStart"/>
+      <w:r>
+        <w:rPr>
+          <w:rFonts w:hint="eastAsia"/>
+        </w:rPr>
+        <w:t>块执行</w:t>
+      </w:r>
+      <w:proofErr w:type="gramEnd"/>
+      <w:r>
+        <w:rPr>
+          <w:rFonts w:hint="eastAsia"/>
+        </w:rPr>
+        <w:t>初始化工作</w:t>
       </w:r>
     </w:p>
     <w:p/>
     <w:p/>
+    <w:p>
+      <w:r>
+        <w:rPr>
+          <w:rFonts w:hint="eastAsia"/>
+        </w:rPr>
+        <w:t>17、G1、ZGC、CMS垃圾收集器的过程？</w:t>
+      </w:r>
+    </w:p>
+    <w:p>
+      <w:r>
+        <w:tab/>
+      </w:r>
+      <w:r>
+        <w:rPr>
+          <w:rFonts w:hint="eastAsia"/>
+        </w:rPr>
+        <w:t>G1：初始标记，并发标记，最终标记，筛选回收</w:t>
+      </w:r>
+    </w:p>
+    <w:p>
+      <w:r>
+        <w:tab/>
+      </w:r>
+      <w:r>
+        <w:rPr>
+          <w:rFonts w:hint="eastAsia"/>
+        </w:rPr>
+        <w:t>ZGC：并发标记，并发预备重分配，并发重分配，并发重映射</w:t>
+      </w:r>
+    </w:p>
+    <w:p>
+      <w:r>
+        <w:tab/>
+      </w:r>
+      <w:r>
+        <w:rPr>
+          <w:rFonts w:hint="eastAsia"/>
+        </w:rPr>
+        <w:t>CMS：初始标记，重新标记，并发清除</w:t>
+      </w:r>
+    </w:p>
+    <w:p/>
+    <w:p>
+      <w:r>
+        <w:rPr>
+          <w:rFonts w:hint="eastAsia"/>
+        </w:rPr>
+        <w:t>18、哪些可以作为GC</w:t>
+      </w:r>
+      <w:r>
+        <w:t xml:space="preserve"> </w:t>
+      </w:r>
+      <w:r>
+        <w:rPr>
+          <w:rFonts w:hint="eastAsia"/>
+        </w:rPr>
+        <w:t>ROOT？</w:t>
+      </w:r>
+    </w:p>
+    <w:p>
+      <w:r>
+        <w:tab/>
+      </w:r>
+      <w:r>
+        <w:rPr>
+          <w:rFonts w:hint="eastAsia"/>
+        </w:rPr>
+        <w:t>虚拟机</w:t>
+      </w:r>
+      <w:proofErr w:type="gramStart"/>
+      <w:r>
+        <w:rPr>
+          <w:rFonts w:hint="eastAsia"/>
+        </w:rPr>
+        <w:t>栈</w:t>
+      </w:r>
+      <w:proofErr w:type="gramEnd"/>
+      <w:r>
+        <w:rPr>
+          <w:rFonts w:hint="eastAsia"/>
+        </w:rPr>
+        <w:t>（</w:t>
+      </w:r>
+      <w:proofErr w:type="gramStart"/>
+      <w:r>
+        <w:rPr>
+          <w:rFonts w:hint="eastAsia"/>
+        </w:rPr>
+        <w:t>栈帧中</w:t>
+      </w:r>
+      <w:proofErr w:type="gramEnd"/>
+      <w:r>
+        <w:rPr>
+          <w:rFonts w:hint="eastAsia"/>
+        </w:rPr>
+        <w:t>的本地变量表）中引用的对象。</w:t>
+      </w:r>
+    </w:p>
+    <w:p>
+      <w:pPr>
+        <w:ind w:firstLine="420"/>
+        <w:rPr>
+          <w:rFonts w:hint="eastAsia"/>
+        </w:rPr>
+      </w:pPr>
+      <w:r>
+        <w:rPr>
+          <w:rFonts w:hint="eastAsia"/>
+        </w:rPr>
+        <w:t>方法区中类静态属性引用的对象。</w:t>
+      </w:r>
+    </w:p>
+    <w:p>
+      <w:pPr>
+        <w:ind w:firstLine="420"/>
+        <w:rPr>
+          <w:rFonts w:hint="eastAsia"/>
+        </w:rPr>
+      </w:pPr>
+      <w:r>
+        <w:rPr>
+          <w:rFonts w:hint="eastAsia"/>
+        </w:rPr>
+        <w:t>方法区中常量引用的对象。</w:t>
+      </w:r>
+    </w:p>
+    <w:p>
+      <w:pPr>
+        <w:ind w:firstLine="420"/>
+        <w:rPr>
+          <w:rFonts w:hint="eastAsia"/>
+        </w:rPr>
+      </w:pPr>
+      <w:r>
+        <w:rPr>
+          <w:rFonts w:hint="eastAsia"/>
+        </w:rPr>
+        <w:t>本地方法</w:t>
+      </w:r>
+      <w:proofErr w:type="gramStart"/>
+      <w:r>
+        <w:rPr>
+          <w:rFonts w:hint="eastAsia"/>
+        </w:rPr>
+        <w:t>栈</w:t>
+      </w:r>
+      <w:proofErr w:type="gramEnd"/>
+      <w:r>
+        <w:rPr>
+          <w:rFonts w:hint="eastAsia"/>
+        </w:rPr>
+        <w:t>中JNI（即一般说的Native方法）引用的对象。</w:t>
+      </w:r>
+    </w:p>
+    <w:p>
+      <w:pPr>
+        <w:rPr>
+          <w:rFonts w:hint="eastAsia"/>
+        </w:rPr>
+      </w:pPr>
+    </w:p>
     <w:sectPr>
       <w:pgSz w:w="11906" w:h="16838"/>
       <w:pgMar w:top="1440" w:right="1800" w:bottom="1440" w:left="1800" w:header="851" w:footer="992" w:gutter="0"/>
@@ -688,9 +1830,338 @@
 </w:document>
 </file>
 
+<file path=word/endnotes.xml><?xml version="1.0" encoding="utf-8"?>
+<w:endnotes xmlns:wpc="http://schemas.microsoft.com/office/word/2010/wordprocessingCanvas" xmlns:cx="http://schemas.microsoft.com/office/drawing/2014/chartex" xmlns:cx1="http://schemas.microsoft.com/office/drawing/2015/9/8/chartex" xmlns:cx2="http://schemas.microsoft.com/office/drawing/2015/10/21/chartex" xmlns:cx3="http://schemas.microsoft.com/office/drawing/2016/5/9/chartex" xmlns:cx4="http://schemas.microsoft.com/office/drawing/2016/5/10/chartex" xmlns:cx5="http://schemas.microsoft.com/office/drawing/2016/5/11/chartex" xmlns:cx6="http://schemas.microsoft.com/office/drawing/2016/5/12/chartex" xmlns:cx7="http://schemas.microsoft.com/office/drawing/2016/5/13/chartex" xmlns:cx8="http://schemas.microsoft.com/office/drawing/2016/5/14/chartex" xmlns:mc="http://schemas.openxmlformats.org/markup-compatibility/2006" xmlns:aink="http://schemas.microsoft.com/office/drawing/2016/ink" xmlns:am3d="http://schemas.microsoft.com/office/drawing/2017/model3d" xmlns:o="urn:schemas-microsoft-com:office:office" xmlns:r="http://schemas.openxmlformats.org/officeDocument/2006/relationships" xmlns:m="http://schemas.openxmlformats.org/officeDocument/2006/math" xmlns:v="urn:schemas-microsoft-com:vml" xmlns:wp14="http://schemas.microsoft.com/office/word/2010/wordprocessingDrawing" xmlns:wp="http://schemas.openxmlformats.org/drawingml/2006/wordprocessingDrawing" xmlns:w10="urn:schemas-microsoft-com:office:word" xmlns:w="http://schemas.openxmlformats.org/wordprocessingml/2006/main" xmlns:w14="http://schemas.microsoft.com/office/word/2010/wordml" xmlns:w15="http://schemas.microsoft.com/office/word/2012/wordml" xmlns:w16cex="http://schemas.microsoft.com/office/word/2018/wordml/cex" xmlns:w16cid="http://schemas.microsoft.com/office/word/2016/wordml/cid" xmlns:w16="http://schemas.microsoft.com/office/word/2018/wordml" xmlns:w16sdtdh="http://schemas.microsoft.com/office/word/2020/wordml/sdtdatahash" xmlns:w16se="http://schemas.microsoft.com/office/word/2015/wordml/symex" xmlns:wpg="http://schemas.microsoft.com/office/word/2010/wordprocessingGroup" xmlns:wpi="http://schemas.microsoft.com/office/word/2010/wordprocessingInk" xmlns:wne="http://schemas.microsoft.com/office/word/2006/wordml" xmlns:wps="http://schemas.microsoft.com/office/word/2010/wordprocessingShape" mc:Ignorable="w14 w15 w16se w16cid w16 w16cex w16sdtdh wp14">
+  <w:endnote w:type="separator" w:id="-1">
+    <w:p>
+      <w:r>
+        <w:separator/>
+      </w:r>
+    </w:p>
+  </w:endnote>
+  <w:endnote w:type="continuationSeparator" w:id="0">
+    <w:p>
+      <w:r>
+        <w:continuationSeparator/>
+      </w:r>
+    </w:p>
+  </w:endnote>
+</w:endnotes>
+</file>
+
+<file path=word/footnotes.xml><?xml version="1.0" encoding="utf-8"?>
+<w:footnotes xmlns:wpc="http://schemas.microsoft.com/office/word/2010/wordprocessingCanvas" xmlns:cx="http://schemas.microsoft.com/office/drawing/2014/chartex" xmlns:cx1="http://schemas.microsoft.com/office/drawing/2015/9/8/chartex" xmlns:cx2="http://schemas.microsoft.com/office/drawing/2015/10/21/chartex" xmlns:cx3="http://schemas.microsoft.com/office/drawing/2016/5/9/chartex" xmlns:cx4="http://schemas.microsoft.com/office/drawing/2016/5/10/chartex" xmlns:cx5="http://schemas.microsoft.com/office/drawing/2016/5/11/chartex" xmlns:cx6="http://schemas.microsoft.com/office/drawing/2016/5/12/chartex" xmlns:cx7="http://schemas.microsoft.com/office/drawing/2016/5/13/chartex" xmlns:cx8="http://schemas.microsoft.com/office/drawing/2016/5/14/chartex" xmlns:mc="http://schemas.openxmlformats.org/markup-compatibility/2006" xmlns:aink="http://schemas.microsoft.com/office/drawing/2016/ink" xmlns:am3d="http://schemas.microsoft.com/office/drawing/2017/model3d" xmlns:o="urn:schemas-microsoft-com:office:office" xmlns:r="http://schemas.openxmlformats.org/officeDocument/2006/relationships" xmlns:m="http://schemas.openxmlformats.org/officeDocument/2006/math" xmlns:v="urn:schemas-microsoft-com:vml" xmlns:wp14="http://schemas.microsoft.com/office/word/2010/wordprocessingDrawing" xmlns:wp="http://schemas.openxmlformats.org/drawingml/2006/wordprocessingDrawing" xmlns:w10="urn:schemas-microsoft-com:office:word" xmlns:w="http://schemas.openxmlformats.org/wordprocessingml/2006/main" xmlns:w14="http://schemas.microsoft.com/office/word/2010/wordml" xmlns:w15="http://schemas.microsoft.com/office/word/2012/wordml" xmlns:w16cex="http://schemas.microsoft.com/office/word/2018/wordml/cex" xmlns:w16cid="http://schemas.microsoft.com/office/word/2016/wordml/cid" xmlns:w16="http://schemas.microsoft.com/office/word/2018/wordml" xmlns:w16sdtdh="http://schemas.microsoft.com/office/word/2020/wordml/sdtdatahash" xmlns:w16se="http://schemas.microsoft.com/office/word/2015/wordml/symex" xmlns:wpg="http://schemas.microsoft.com/office/word/2010/wordprocessingGroup" xmlns:wpi="http://schemas.microsoft.com/office/word/2010/wordprocessingInk" xmlns:wne="http://schemas.microsoft.com/office/word/2006/wordml" xmlns:wps="http://schemas.microsoft.com/office/word/2010/wordprocessingShape" mc:Ignorable="w14 w15 w16se w16cid w16 w16cex w16sdtdh wp14">
+  <w:footnote w:type="separator" w:id="-1">
+    <w:p>
+      <w:r>
+        <w:separator/>
+      </w:r>
+    </w:p>
+  </w:footnote>
+  <w:footnote w:type="continuationSeparator" w:id="0">
+    <w:p>
+      <w:r>
+        <w:continuationSeparator/>
+      </w:r>
+    </w:p>
+  </w:footnote>
+</w:footnotes>
+</file>
+
 <file path=word/numbering.xml><?xml version="1.0" encoding="utf-8"?>
 <w:numbering xmlns:wpc="http://schemas.microsoft.com/office/word/2010/wordprocessingCanvas" xmlns:cx="http://schemas.microsoft.com/office/drawing/2014/chartex" xmlns:cx1="http://schemas.microsoft.com/office/drawing/2015/9/8/chartex" xmlns:cx2="http://schemas.microsoft.com/office/drawing/2015/10/21/chartex" xmlns:cx3="http://schemas.microsoft.com/office/drawing/2016/5/9/chartex" xmlns:cx4="http://schemas.microsoft.com/office/drawing/2016/5/10/chartex" xmlns:cx5="http://schemas.microsoft.com/office/drawing/2016/5/11/chartex" xmlns:cx6="http://schemas.microsoft.com/office/drawing/2016/5/12/chartex" xmlns:cx7="http://schemas.microsoft.com/office/drawing/2016/5/13/chartex" xmlns:cx8="http://schemas.microsoft.com/office/drawing/2016/5/14/chartex" xmlns:mc="http://schemas.openxmlformats.org/markup-compatibility/2006" xmlns:aink="http://schemas.microsoft.com/office/drawing/2016/ink" xmlns:am3d="http://schemas.microsoft.com/office/drawing/2017/model3d" xmlns:o="urn:schemas-microsoft-com:office:office" xmlns:r="http://schemas.openxmlformats.org/officeDocument/2006/relationships" xmlns:m="http://schemas.openxmlformats.org/officeDocument/2006/math" xmlns:v="urn:schemas-microsoft-com:vml" xmlns:wp14="http://schemas.microsoft.com/office/word/2010/wordprocessingDrawing" xmlns:wp="http://schemas.openxmlformats.org/drawingml/2006/wordprocessingDrawing" xmlns:w10="urn:schemas-microsoft-com:office:word" xmlns:w="http://schemas.openxmlformats.org/wordprocessingml/2006/main" xmlns:w14="http://schemas.microsoft.com/office/word/2010/wordml" xmlns:w15="http://schemas.microsoft.com/office/word/2012/wordml" xmlns:w16cex="http://schemas.microsoft.com/office/word/2018/wordml/cex" xmlns:w16cid="http://schemas.microsoft.com/office/word/2016/wordml/cid" xmlns:w16="http://schemas.microsoft.com/office/word/2018/wordml" xmlns:w16sdtdh="http://schemas.microsoft.com/office/word/2020/wordml/sdtdatahash" xmlns:w16se="http://schemas.microsoft.com/office/word/2015/wordml/symex" xmlns:wpg="http://schemas.microsoft.com/office/word/2010/wordprocessingGroup" xmlns:wpi="http://schemas.microsoft.com/office/word/2010/wordprocessingInk" xmlns:wne="http://schemas.microsoft.com/office/word/2006/wordml" xmlns:wps="http://schemas.microsoft.com/office/word/2010/wordprocessingShape" mc:Ignorable="w14 w15 w16se w16cid w16 w16cex w16sdtdh wp14">
   <w:abstractNum w:abstractNumId="0" w15:restartNumberingAfterBreak="0">
+    <w:nsid w:val="58DB1FB1"/>
+    <w:multiLevelType w:val="hybridMultilevel"/>
+    <w:tmpl w:val="EC6A5EF0"/>
+    <w:lvl w:ilvl="0" w:tplc="52A874CA">
+      <w:start w:val="1"/>
+      <w:numFmt w:val="decimal"/>
+      <w:lvlText w:val="%1、"/>
+      <w:lvlJc w:val="left"/>
+      <w:pPr>
+        <w:ind w:left="360" w:hanging="360"/>
+      </w:pPr>
+      <w:rPr>
+        <w:rFonts w:hint="default"/>
+      </w:rPr>
+    </w:lvl>
+    <w:lvl w:ilvl="1" w:tplc="04090019" w:tentative="1">
+      <w:start w:val="1"/>
+      <w:numFmt w:val="lowerLetter"/>
+      <w:lvlText w:val="%2)"/>
+      <w:lvlJc w:val="left"/>
+      <w:pPr>
+        <w:ind w:left="840" w:hanging="420"/>
+      </w:pPr>
+    </w:lvl>
+    <w:lvl w:ilvl="2" w:tplc="0409001B" w:tentative="1">
+      <w:start w:val="1"/>
+      <w:numFmt w:val="lowerRoman"/>
+      <w:lvlText w:val="%3."/>
+      <w:lvlJc w:val="right"/>
+      <w:pPr>
+        <w:ind w:left="1260" w:hanging="420"/>
+      </w:pPr>
+    </w:lvl>
+    <w:lvl w:ilvl="3" w:tplc="0409000F" w:tentative="1">
+      <w:start w:val="1"/>
+      <w:numFmt w:val="decimal"/>
+      <w:lvlText w:val="%4."/>
+      <w:lvlJc w:val="left"/>
+      <w:pPr>
+        <w:ind w:left="1680" w:hanging="420"/>
+      </w:pPr>
+    </w:lvl>
+    <w:lvl w:ilvl="4" w:tplc="04090019" w:tentative="1">
+      <w:start w:val="1"/>
+      <w:numFmt w:val="lowerLetter"/>
+      <w:lvlText w:val="%5)"/>
+      <w:lvlJc w:val="left"/>
+      <w:pPr>
+        <w:ind w:left="2100" w:hanging="420"/>
+      </w:pPr>
+    </w:lvl>
+    <w:lvl w:ilvl="5" w:tplc="0409001B" w:tentative="1">
+      <w:start w:val="1"/>
+      <w:numFmt w:val="lowerRoman"/>
+      <w:lvlText w:val="%6."/>
+      <w:lvlJc w:val="right"/>
+      <w:pPr>
+        <w:ind w:left="2520" w:hanging="420"/>
+      </w:pPr>
+    </w:lvl>
+    <w:lvl w:ilvl="6" w:tplc="0409000F" w:tentative="1">
+      <w:start w:val="1"/>
+      <w:numFmt w:val="decimal"/>
+      <w:lvlText w:val="%7."/>
+      <w:lvlJc w:val="left"/>
+      <w:pPr>
+        <w:ind w:left="2940" w:hanging="420"/>
+      </w:pPr>
+    </w:lvl>
+    <w:lvl w:ilvl="7" w:tplc="04090019" w:tentative="1">
+      <w:start w:val="1"/>
+      <w:numFmt w:val="lowerLetter"/>
+      <w:lvlText w:val="%8)"/>
+      <w:lvlJc w:val="left"/>
+      <w:pPr>
+        <w:ind w:left="3360" w:hanging="420"/>
+      </w:pPr>
+    </w:lvl>
+    <w:lvl w:ilvl="8" w:tplc="0409001B" w:tentative="1">
+      <w:start w:val="1"/>
+      <w:numFmt w:val="lowerRoman"/>
+      <w:lvlText w:val="%9."/>
+      <w:lvlJc w:val="right"/>
+      <w:pPr>
+        <w:ind w:left="3780" w:hanging="420"/>
+      </w:pPr>
+    </w:lvl>
+  </w:abstractNum>
+  <w:abstractNum w:abstractNumId="1" w15:restartNumberingAfterBreak="0">
+    <w:nsid w:val="6CD62AC6"/>
+    <w:multiLevelType w:val="multilevel"/>
+    <w:tmpl w:val="776CCA0C"/>
+    <w:lvl w:ilvl="0">
+      <w:start w:val="1"/>
+      <w:numFmt w:val="decimal"/>
+      <w:lvlText w:val="%1."/>
+      <w:lvlJc w:val="left"/>
+      <w:pPr>
+        <w:tabs>
+          <w:tab w:val="num" w:pos="720"/>
+        </w:tabs>
+        <w:ind w:left="720" w:hanging="360"/>
+      </w:pPr>
+    </w:lvl>
+    <w:lvl w:ilvl="1" w:tentative="1">
+      <w:start w:val="1"/>
+      <w:numFmt w:val="decimal"/>
+      <w:lvlText w:val="%2."/>
+      <w:lvlJc w:val="left"/>
+      <w:pPr>
+        <w:tabs>
+          <w:tab w:val="num" w:pos="1440"/>
+        </w:tabs>
+        <w:ind w:left="1440" w:hanging="360"/>
+      </w:pPr>
+    </w:lvl>
+    <w:lvl w:ilvl="2" w:tentative="1">
+      <w:start w:val="1"/>
+      <w:numFmt w:val="decimal"/>
+      <w:lvlText w:val="%3."/>
+      <w:lvlJc w:val="left"/>
+      <w:pPr>
+        <w:tabs>
+          <w:tab w:val="num" w:pos="2160"/>
+        </w:tabs>
+        <w:ind w:left="2160" w:hanging="360"/>
+      </w:pPr>
+    </w:lvl>
+    <w:lvl w:ilvl="3" w:tentative="1">
+      <w:start w:val="1"/>
+      <w:numFmt w:val="decimal"/>
+      <w:lvlText w:val="%4."/>
+      <w:lvlJc w:val="left"/>
+      <w:pPr>
+        <w:tabs>
+          <w:tab w:val="num" w:pos="2880"/>
+        </w:tabs>
+        <w:ind w:left="2880" w:hanging="360"/>
+      </w:pPr>
+    </w:lvl>
+    <w:lvl w:ilvl="4" w:tentative="1">
+      <w:start w:val="1"/>
+      <w:numFmt w:val="decimal"/>
+      <w:lvlText w:val="%5."/>
+      <w:lvlJc w:val="left"/>
+      <w:pPr>
+        <w:tabs>
+          <w:tab w:val="num" w:pos="3600"/>
+        </w:tabs>
+        <w:ind w:left="3600" w:hanging="360"/>
+      </w:pPr>
+    </w:lvl>
+    <w:lvl w:ilvl="5" w:tentative="1">
+      <w:start w:val="1"/>
+      <w:numFmt w:val="decimal"/>
+      <w:lvlText w:val="%6."/>
+      <w:lvlJc w:val="left"/>
+      <w:pPr>
+        <w:tabs>
+          <w:tab w:val="num" w:pos="4320"/>
+        </w:tabs>
+        <w:ind w:left="4320" w:hanging="360"/>
+      </w:pPr>
+    </w:lvl>
+    <w:lvl w:ilvl="6" w:tentative="1">
+      <w:start w:val="1"/>
+      <w:numFmt w:val="decimal"/>
+      <w:lvlText w:val="%7."/>
+      <w:lvlJc w:val="left"/>
+      <w:pPr>
+        <w:tabs>
+          <w:tab w:val="num" w:pos="5040"/>
+        </w:tabs>
+        <w:ind w:left="5040" w:hanging="360"/>
+      </w:pPr>
+    </w:lvl>
+    <w:lvl w:ilvl="7" w:tentative="1">
+      <w:start w:val="1"/>
+      <w:numFmt w:val="decimal"/>
+      <w:lvlText w:val="%8."/>
+      <w:lvlJc w:val="left"/>
+      <w:pPr>
+        <w:tabs>
+          <w:tab w:val="num" w:pos="5760"/>
+        </w:tabs>
+        <w:ind w:left="5760" w:hanging="360"/>
+      </w:pPr>
+    </w:lvl>
+    <w:lvl w:ilvl="8" w:tentative="1">
+      <w:start w:val="1"/>
+      <w:numFmt w:val="decimal"/>
+      <w:lvlText w:val="%9."/>
+      <w:lvlJc w:val="left"/>
+      <w:pPr>
+        <w:tabs>
+          <w:tab w:val="num" w:pos="6480"/>
+        </w:tabs>
+        <w:ind w:left="6480" w:hanging="360"/>
+      </w:pPr>
+    </w:lvl>
+  </w:abstractNum>
+  <w:abstractNum w:abstractNumId="2" w15:restartNumberingAfterBreak="0">
+    <w:nsid w:val="72406284"/>
+    <w:multiLevelType w:val="hybridMultilevel"/>
+    <w:tmpl w:val="1DD85BD4"/>
+    <w:lvl w:ilvl="0" w:tplc="41EECB92">
+      <w:start w:val="1"/>
+      <w:numFmt w:val="decimal"/>
+      <w:lvlText w:val="（%1）"/>
+      <w:lvlJc w:val="left"/>
+      <w:pPr>
+        <w:ind w:left="1080" w:hanging="720"/>
+      </w:pPr>
+      <w:rPr>
+        <w:rFonts w:hint="default"/>
+      </w:rPr>
+    </w:lvl>
+    <w:lvl w:ilvl="1" w:tplc="04090019" w:tentative="1">
+      <w:start w:val="1"/>
+      <w:numFmt w:val="lowerLetter"/>
+      <w:lvlText w:val="%2)"/>
+      <w:lvlJc w:val="left"/>
+      <w:pPr>
+        <w:ind w:left="1200" w:hanging="420"/>
+      </w:pPr>
+    </w:lvl>
+    <w:lvl w:ilvl="2" w:tplc="0409001B" w:tentative="1">
+      <w:start w:val="1"/>
+      <w:numFmt w:val="lowerRoman"/>
+      <w:lvlText w:val="%3."/>
+      <w:lvlJc w:val="right"/>
+      <w:pPr>
+        <w:ind w:left="1620" w:hanging="420"/>
+      </w:pPr>
+    </w:lvl>
+    <w:lvl w:ilvl="3" w:tplc="0409000F" w:tentative="1">
+      <w:start w:val="1"/>
+      <w:numFmt w:val="decimal"/>
+      <w:lvlText w:val="%4."/>
+      <w:lvlJc w:val="left"/>
+      <w:pPr>
+        <w:ind w:left="2040" w:hanging="420"/>
+      </w:pPr>
+    </w:lvl>
+    <w:lvl w:ilvl="4" w:tplc="04090019" w:tentative="1">
+      <w:start w:val="1"/>
+      <w:numFmt w:val="lowerLetter"/>
+      <w:lvlText w:val="%5)"/>
+      <w:lvlJc w:val="left"/>
+      <w:pPr>
+        <w:ind w:left="2460" w:hanging="420"/>
+      </w:pPr>
+    </w:lvl>
+    <w:lvl w:ilvl="5" w:tplc="0409001B" w:tentative="1">
+      <w:start w:val="1"/>
+      <w:numFmt w:val="lowerRoman"/>
+      <w:lvlText w:val="%6."/>
+      <w:lvlJc w:val="right"/>
+      <w:pPr>
+        <w:ind w:left="2880" w:hanging="420"/>
+      </w:pPr>
+    </w:lvl>
+    <w:lvl w:ilvl="6" w:tplc="0409000F" w:tentative="1">
+      <w:start w:val="1"/>
+      <w:numFmt w:val="decimal"/>
+      <w:lvlText w:val="%7."/>
+      <w:lvlJc w:val="left"/>
+      <w:pPr>
+        <w:ind w:left="3300" w:hanging="420"/>
+      </w:pPr>
+    </w:lvl>
+    <w:lvl w:ilvl="7" w:tplc="04090019" w:tentative="1">
+      <w:start w:val="1"/>
+      <w:numFmt w:val="lowerLetter"/>
+      <w:lvlText w:val="%8)"/>
+      <w:lvlJc w:val="left"/>
+      <w:pPr>
+        <w:ind w:left="3720" w:hanging="420"/>
+      </w:pPr>
+    </w:lvl>
+    <w:lvl w:ilvl="8" w:tplc="0409001B" w:tentative="1">
+      <w:start w:val="1"/>
+      <w:numFmt w:val="lowerRoman"/>
+      <w:lvlText w:val="%9."/>
+      <w:lvlJc w:val="right"/>
+      <w:pPr>
+        <w:ind w:left="4140" w:hanging="420"/>
+      </w:pPr>
+    </w:lvl>
+  </w:abstractNum>
+  <w:abstractNum w:abstractNumId="3" w15:restartNumberingAfterBreak="0">
     <w:nsid w:val="77413852"/>
     <w:multiLevelType w:val="hybridMultilevel"/>
     <w:tmpl w:val="B42CA932"/>
@@ -779,8 +2250,109 @@
       </w:pPr>
     </w:lvl>
   </w:abstractNum>
+  <w:abstractNum w:abstractNumId="4" w15:restartNumberingAfterBreak="0">
+    <w:nsid w:val="780A62C3"/>
+    <w:multiLevelType w:val="hybridMultilevel"/>
+    <w:tmpl w:val="E1DE7DA6"/>
+    <w:lvl w:ilvl="0" w:tplc="D4741090">
+      <w:start w:val="1"/>
+      <w:numFmt w:val="decimal"/>
+      <w:lvlText w:val="（%1）"/>
+      <w:lvlJc w:val="left"/>
+      <w:pPr>
+        <w:ind w:left="1140" w:hanging="720"/>
+      </w:pPr>
+      <w:rPr>
+        <w:rFonts w:hint="default"/>
+      </w:rPr>
+    </w:lvl>
+    <w:lvl w:ilvl="1" w:tplc="04090019" w:tentative="1">
+      <w:start w:val="1"/>
+      <w:numFmt w:val="lowerLetter"/>
+      <w:lvlText w:val="%2)"/>
+      <w:lvlJc w:val="left"/>
+      <w:pPr>
+        <w:ind w:left="1260" w:hanging="420"/>
+      </w:pPr>
+    </w:lvl>
+    <w:lvl w:ilvl="2" w:tplc="0409001B" w:tentative="1">
+      <w:start w:val="1"/>
+      <w:numFmt w:val="lowerRoman"/>
+      <w:lvlText w:val="%3."/>
+      <w:lvlJc w:val="right"/>
+      <w:pPr>
+        <w:ind w:left="1680" w:hanging="420"/>
+      </w:pPr>
+    </w:lvl>
+    <w:lvl w:ilvl="3" w:tplc="0409000F" w:tentative="1">
+      <w:start w:val="1"/>
+      <w:numFmt w:val="decimal"/>
+      <w:lvlText w:val="%4."/>
+      <w:lvlJc w:val="left"/>
+      <w:pPr>
+        <w:ind w:left="2100" w:hanging="420"/>
+      </w:pPr>
+    </w:lvl>
+    <w:lvl w:ilvl="4" w:tplc="04090019" w:tentative="1">
+      <w:start w:val="1"/>
+      <w:numFmt w:val="lowerLetter"/>
+      <w:lvlText w:val="%5)"/>
+      <w:lvlJc w:val="left"/>
+      <w:pPr>
+        <w:ind w:left="2520" w:hanging="420"/>
+      </w:pPr>
+    </w:lvl>
+    <w:lvl w:ilvl="5" w:tplc="0409001B" w:tentative="1">
+      <w:start w:val="1"/>
+      <w:numFmt w:val="lowerRoman"/>
+      <w:lvlText w:val="%6."/>
+      <w:lvlJc w:val="right"/>
+      <w:pPr>
+        <w:ind w:left="2940" w:hanging="420"/>
+      </w:pPr>
+    </w:lvl>
+    <w:lvl w:ilvl="6" w:tplc="0409000F" w:tentative="1">
+      <w:start w:val="1"/>
+      <w:numFmt w:val="decimal"/>
+      <w:lvlText w:val="%7."/>
+      <w:lvlJc w:val="left"/>
+      <w:pPr>
+        <w:ind w:left="3360" w:hanging="420"/>
+      </w:pPr>
+    </w:lvl>
+    <w:lvl w:ilvl="7" w:tplc="04090019" w:tentative="1">
+      <w:start w:val="1"/>
+      <w:numFmt w:val="lowerLetter"/>
+      <w:lvlText w:val="%8)"/>
+      <w:lvlJc w:val="left"/>
+      <w:pPr>
+        <w:ind w:left="3780" w:hanging="420"/>
+      </w:pPr>
+    </w:lvl>
+    <w:lvl w:ilvl="8" w:tplc="0409001B" w:tentative="1">
+      <w:start w:val="1"/>
+      <w:numFmt w:val="lowerRoman"/>
+      <w:lvlText w:val="%9."/>
+      <w:lvlJc w:val="right"/>
+      <w:pPr>
+        <w:ind w:left="4200" w:hanging="420"/>
+      </w:pPr>
+    </w:lvl>
+  </w:abstractNum>
   <w:num w:numId="1">
+    <w:abstractNumId w:val="3"/>
+  </w:num>
+  <w:num w:numId="2">
     <w:abstractNumId w:val="0"/>
+  </w:num>
+  <w:num w:numId="3">
+    <w:abstractNumId w:val="2"/>
+  </w:num>
+  <w:num w:numId="4">
+    <w:abstractNumId w:val="4"/>
+  </w:num>
+  <w:num w:numId="5">
+    <w:abstractNumId w:val="1"/>
   </w:num>
 </w:numbering>
 </file>
@@ -1222,6 +2794,71 @@
       <w:ind w:firstLineChars="200" w:firstLine="420"/>
     </w:pPr>
   </w:style>
+  <w:style w:type="paragraph" w:styleId="a4">
+    <w:name w:val="header"/>
+    <w:basedOn w:val="a"/>
+    <w:link w:val="a5"/>
+    <w:uiPriority w:val="99"/>
+    <w:unhideWhenUsed/>
+    <w:rsid w:val="00E35C59"/>
+    <w:pPr>
+      <w:pBdr>
+        <w:bottom w:val="single" w:sz="6" w:space="1" w:color="auto"/>
+      </w:pBdr>
+      <w:tabs>
+        <w:tab w:val="center" w:pos="4153"/>
+        <w:tab w:val="right" w:pos="8306"/>
+      </w:tabs>
+      <w:snapToGrid w:val="0"/>
+      <w:jc w:val="center"/>
+    </w:pPr>
+    <w:rPr>
+      <w:sz w:val="18"/>
+      <w:szCs w:val="18"/>
+    </w:rPr>
+  </w:style>
+  <w:style w:type="character" w:customStyle="1" w:styleId="a5">
+    <w:name w:val="页眉 字符"/>
+    <w:basedOn w:val="a0"/>
+    <w:link w:val="a4"/>
+    <w:uiPriority w:val="99"/>
+    <w:rsid w:val="00E35C59"/>
+    <w:rPr>
+      <w:sz w:val="18"/>
+      <w:szCs w:val="18"/>
+    </w:rPr>
+  </w:style>
+  <w:style w:type="paragraph" w:styleId="a6">
+    <w:name w:val="footer"/>
+    <w:basedOn w:val="a"/>
+    <w:link w:val="a7"/>
+    <w:uiPriority w:val="99"/>
+    <w:unhideWhenUsed/>
+    <w:rsid w:val="00E35C59"/>
+    <w:pPr>
+      <w:tabs>
+        <w:tab w:val="center" w:pos="4153"/>
+        <w:tab w:val="right" w:pos="8306"/>
+      </w:tabs>
+      <w:snapToGrid w:val="0"/>
+      <w:jc w:val="left"/>
+    </w:pPr>
+    <w:rPr>
+      <w:sz w:val="18"/>
+      <w:szCs w:val="18"/>
+    </w:rPr>
+  </w:style>
+  <w:style w:type="character" w:customStyle="1" w:styleId="a7">
+    <w:name w:val="页脚 字符"/>
+    <w:basedOn w:val="a0"/>
+    <w:link w:val="a6"/>
+    <w:uiPriority w:val="99"/>
+    <w:rsid w:val="00E35C59"/>
+    <w:rPr>
+      <w:sz w:val="18"/>
+      <w:szCs w:val="18"/>
+    </w:rPr>
+  </w:style>
 </w:styles>
 </file>
 
@@ -1518,4 +3155,16 @@
     </a:ext>
   </a:extLst>
 </a:theme>
+</file>
+
+<file path=customXml/item1.xml><?xml version="1.0" encoding="utf-8"?>
+<b:Sources xmlns:b="http://schemas.openxmlformats.org/officeDocument/2006/bibliography" xmlns="http://schemas.openxmlformats.org/officeDocument/2006/bibliography" SelectedStyle="\APASixthEditionOfficeOnline.xsl" StyleName="APA" Version="6"/>
+</file>
+
+<file path=customXml/itemProps1.xml><?xml version="1.0" encoding="utf-8"?>
+<ds:datastoreItem xmlns:ds="http://schemas.openxmlformats.org/officeDocument/2006/customXml" ds:itemID="{89CA5152-F49D-4F58-8151-75D2A30FEC8D}">
+  <ds:schemaRefs>
+    <ds:schemaRef ds:uri="http://schemas.openxmlformats.org/officeDocument/2006/bibliography"/>
+  </ds:schemaRefs>
+</ds:datastoreItem>
 </file>
--- a/java基础.docx
+++ b/java基础.docx
@@ -800,36 +800,6 @@
         <w:rPr>
           <w:rFonts w:hint="eastAsia"/>
         </w:rPr>
-        <w:t>11、java会存在内存泄漏吗？</w:t>
-      </w:r>
-    </w:p>
-    <w:p>
-      <w:pPr>
-        <w:pStyle w:val="a3"/>
-        <w:ind w:left="360" w:firstLineChars="0" w:firstLine="0"/>
-      </w:pPr>
-      <w:r>
-        <w:rPr>
-          <w:rFonts w:hint="eastAsia"/>
-        </w:rPr>
-        <w:t>会，长生命周期的对象持有短生命周期的对象的引用就很有可能发生内存泄漏，尽管短生命周期对象已经不再需要，但是因为长生命周期对象持有它的引用而导致不能被回收，这就是内存泄漏。</w:t>
-      </w:r>
-      <w:r>
-        <w:rPr>
-          <w:rFonts w:hint="eastAsia"/>
-        </w:rPr>
-        <w:t>例如，缓存系统，我们加载了一个对象放在缓存中</w:t>
-      </w:r>
-      <w:r>
-        <w:t>(例如放在一个全局map对象中)，然后一直不再使用它，这个对象一直被缓存引用，但却不再被使用。</w:t>
-      </w:r>
-    </w:p>
-    <w:p/>
-    <w:p>
-      <w:r>
-        <w:rPr>
-          <w:rFonts w:hint="eastAsia"/>
-        </w:rPr>
         <w:t>12、什么是</w:t>
       </w:r>
       <w:r>
@@ -1419,7 +1389,6 @@
         <w:rPr>
           <w:rFonts w:hint="eastAsia"/>
         </w:rPr>
-        <w:lastRenderedPageBreak/>
         <w:t>16、有哪些类加载器，以及类加载过程？</w:t>
       </w:r>
     </w:p>
@@ -1567,11 +1536,6 @@
       </w:r>
     </w:p>
     <w:p>
-      <w:pPr>
-        <w:rPr>
-          <w:rFonts w:hint="eastAsia"/>
-        </w:rPr>
-      </w:pPr>
       <w:r>
         <w:rPr>
           <w:rFonts w:hint="eastAsia"/>
@@ -1621,12 +1585,8 @@
       </w:r>
     </w:p>
     <w:p>
-      <w:pPr>
-        <w:rPr>
-          <w:rFonts w:hint="eastAsia"/>
-        </w:rPr>
-      </w:pPr>
-      <w:r>
+      <w:r>
+        <w:lastRenderedPageBreak/>
         <w:tab/>
       </w:r>
       <w:r>
@@ -1760,9 +1720,6 @@
     <w:p>
       <w:pPr>
         <w:ind w:firstLine="420"/>
-        <w:rPr>
-          <w:rFonts w:hint="eastAsia"/>
-        </w:rPr>
       </w:pPr>
       <w:r>
         <w:rPr>
@@ -1774,9 +1731,6 @@
     <w:p>
       <w:pPr>
         <w:ind w:firstLine="420"/>
-        <w:rPr>
-          <w:rFonts w:hint="eastAsia"/>
-        </w:rPr>
       </w:pPr>
       <w:r>
         <w:rPr>
@@ -1788,9 +1742,6 @@
     <w:p>
       <w:pPr>
         <w:ind w:firstLine="420"/>
-        <w:rPr>
-          <w:rFonts w:hint="eastAsia"/>
-        </w:rPr>
       </w:pPr>
       <w:r>
         <w:rPr>
@@ -1813,13 +1764,7 @@
         <w:t>中JNI（即一般说的Native方法）引用的对象。</w:t>
       </w:r>
     </w:p>
-    <w:p>
-      <w:pPr>
-        <w:rPr>
-          <w:rFonts w:hint="eastAsia"/>
-        </w:rPr>
-      </w:pPr>
-    </w:p>
+    <w:p/>
     <w:sectPr>
       <w:pgSz w:w="11906" w:h="16838"/>
       <w:pgMar w:top="1440" w:right="1800" w:bottom="1440" w:left="1800" w:header="851" w:footer="992" w:gutter="0"/>

--- a/java基础.docx
+++ b/java基础.docx
@@ -539,7 +539,19 @@
         <w:rPr>
           <w:rFonts w:hint="eastAsia"/>
         </w:rPr>
-        <w:t>（）作用是获取哈希码，从而确实数据在哈希表中的索引位置，这只在哈希容器内才有意义</w:t>
+        <w:t>（）作用是获取哈希码，从而确</w:t>
+      </w:r>
+      <w:r>
+        <w:rPr>
+          <w:rFonts w:hint="eastAsia"/>
+        </w:rPr>
+        <w:t>定</w:t>
+      </w:r>
+      <w:r>
+        <w:rPr>
+          <w:rFonts w:hint="eastAsia"/>
+        </w:rPr>
+        <w:t>数据在哈希表中的索引位置，这只在哈希容器内才有意义</w:t>
       </w:r>
       <w:r>
         <w:rPr>
@@ -554,7 +566,19 @@
         <w:rPr>
           <w:rFonts w:hint="eastAsia"/>
         </w:rPr>
-        <w:t>quals想等的话，则</w:t>
+        <w:t>quals</w:t>
+      </w:r>
+      <w:r>
+        <w:rPr>
+          <w:rFonts w:hint="eastAsia"/>
+        </w:rPr>
+        <w:t>相</w:t>
+      </w:r>
+      <w:r>
+        <w:rPr>
+          <w:rFonts w:hint="eastAsia"/>
+        </w:rPr>
+        <w:t>等的话，则</w:t>
       </w:r>
       <w:proofErr w:type="spellStart"/>
       <w:r>
